--- a/2025/КПЗ ПР0 6-1 Прототипування програмних систем та розробка користувальницького інтерфейсу.docx
+++ b/2025/КПЗ ПР0 6-1 Прототипування програмних систем та розробка користувальницького інтерфейсу.docx
@@ -1045,20 +1045,7 @@
           <w:szCs w:val="28"/>
           <w:lang w:val="ru-RU" w:eastAsia="uk-UA"/>
         </w:rPr>
-        <w:t>41,42,43 - 08</w:t>
-      </w:r>
-      <w:bookmarkStart w:id="0" w:name="_GoBack"/>
-      <w:bookmarkEnd w:id="0"/>
-      <w:r>
-        <w:rPr>
-          <w:rFonts w:ascii="Times New Roman" w:hAnsi="Times New Roman" w:cs="Times New Roman"/>
-          <w:b/>
-          <w:color w:val="FF0000"/>
-          <w:sz w:val="28"/>
-          <w:szCs w:val="28"/>
-          <w:lang w:val="ru-RU" w:eastAsia="uk-UA"/>
-        </w:rPr>
-        <w:t>.12.2025</w:t>
+        <w:t>41,42,43 - 08.12.2025</w:t>
       </w:r>
     </w:p>
     <w:p>
@@ -2265,6 +2252,18 @@
         </w:rPr>
         <w:t>На рис. 2 зображений ітераційний процес проектування призначеного для користувача інтерфейсу. На початку процесу прототипування створюються паперові макети інтерфейсу, потім розробляються екранні форми, що моделюють взаємодію з користувачем.</w:t>
       </w:r>
+      <w:r>
+        <w:rPr>
+          <w:rFonts w:ascii="Times New Roman" w:hAnsi="Times New Roman" w:cs="Times New Roman"/>
+          <w:noProof/>
+          <w:sz w:val="28"/>
+          <w:szCs w:val="28"/>
+          <w:lang w:eastAsia="uk-UA"/>
+        </w:rPr>
+        <w:t xml:space="preserve"> </w:t>
+      </w:r>
+      <w:bookmarkStart w:id="0" w:name="_GoBack"/>
+      <w:bookmarkEnd w:id="0"/>
     </w:p>
     <w:p>
       <w:pPr>
@@ -2289,9 +2288,9 @@
         </w:rPr>
         <w:drawing>
           <wp:inline distT="0" distB="0" distL="0" distR="0">
-            <wp:extent cx="6120765" cy="2854411"/>
-            <wp:effectExtent l="0" t="0" r="0" b="3175"/>
-            <wp:docPr id="3" name="Рисунок 3"/>
+            <wp:extent cx="5972175" cy="3257550"/>
+            <wp:effectExtent l="0" t="0" r="0" b="0"/>
+            <wp:docPr id="7" name="Рисунок 7"/>
             <wp:cNvGraphicFramePr>
               <a:graphicFrameLocks xmlns:a="http://schemas.openxmlformats.org/drawingml/2006/main" noChangeAspect="1"/>
             </wp:cNvGraphicFramePr>
@@ -2299,36 +2298,29 @@
               <a:graphicData uri="http://schemas.openxmlformats.org/drawingml/2006/picture">
                 <pic:pic xmlns:pic="http://schemas.openxmlformats.org/drawingml/2006/picture">
                   <pic:nvPicPr>
-                    <pic:cNvPr id="0" name="Picture 1"/>
-                    <pic:cNvPicPr>
-                      <a:picLocks noChangeAspect="1" noChangeArrowheads="1"/>
-                    </pic:cNvPicPr>
+                    <pic:cNvPr id="7" name="Документ1.jpg"/>
+                    <pic:cNvPicPr/>
                   </pic:nvPicPr>
                   <pic:blipFill>
-                    <a:blip r:embed="rId9" cstate="print">
+                    <a:blip r:embed="rId9">
                       <a:extLst>
                         <a:ext uri="{28A0092B-C50C-407E-A947-70E740481C1C}">
                           <a14:useLocalDpi xmlns:a14="http://schemas.microsoft.com/office/drawing/2010/main" val="0"/>
                         </a:ext>
                       </a:extLst>
                     </a:blip>
-                    <a:srcRect/>
                     <a:stretch>
                       <a:fillRect/>
                     </a:stretch>
                   </pic:blipFill>
-                  <pic:spPr bwMode="auto">
+                  <pic:spPr>
                     <a:xfrm>
                       <a:off x="0" y="0"/>
-                      <a:ext cx="6120765" cy="2854411"/>
+                      <a:ext cx="5972175" cy="3257550"/>
                     </a:xfrm>
                     <a:prstGeom prst="rect">
                       <a:avLst/>
                     </a:prstGeom>
-                    <a:noFill/>
-                    <a:ln>
-                      <a:noFill/>
-                    </a:ln>
                   </pic:spPr>
                 </pic:pic>
               </a:graphicData>
@@ -2416,7 +2408,7 @@
           <w:sz w:val="28"/>
           <w:szCs w:val="28"/>
         </w:rPr>
-        <w:t xml:space="preserve">Сучасне середовище розробки ПЗ містить в собі велику кількість проблем: необхідність зниження витрат, скорочення термінів, розробки більш передбачуваних планів, надання більш якісних розв’язків, забезпечення нескладного в засвоєнні та використанні ПЗ, постійне оволодіння новими </w:t>
+        <w:t xml:space="preserve">Сучасне середовище розробки ПЗ містить в собі велику кількість проблем: необхідність зниження витрат, скорочення термінів, розробки більш </w:t>
       </w:r>
       <w:r>
         <w:rPr>
@@ -2424,7 +2416,7 @@
           <w:szCs w:val="28"/>
         </w:rPr>
         <w:lastRenderedPageBreak/>
-        <w:t xml:space="preserve">технологіями та засобами, досягнення кращих результатів в порівнянні з конкурентами, а також інші аспекти. </w:t>
+        <w:t xml:space="preserve">передбачуваних планів, надання більш якісних розв’язків, забезпечення нескладного в засвоєнні та використанні ПЗ, постійне оволодіння новими технологіями та засобами, досягнення кращих результатів в порівнянні з конкурентами, а також інші аспекти. </w:t>
       </w:r>
     </w:p>
     <w:p>
@@ -2618,15 +2610,8 @@
           <w:sz w:val="28"/>
           <w:szCs w:val="28"/>
         </w:rPr>
-        <w:t xml:space="preserve">Програмний ІК привертає все більшу увагу і набуває все більшого значення як складова конкурентної переваги. По мірі того, як перелік функцій програмних засобів стає все довшим та складнішим, користувачі, які </w:t>
-      </w:r>
-      <w:r>
-        <w:rPr>
-          <w:sz w:val="28"/>
-          <w:szCs w:val="28"/>
-        </w:rPr>
         <w:lastRenderedPageBreak/>
-        <w:t xml:space="preserve">відповідають за придбання продукту, дивляться на ІК як на вирішення проблеми складності. Якщо ІК продукту привертає увагу користувача, якщо він легкий у вивченні, простий у використанні, а також має прийнятну ціну та можливості, продукт має конкурентну перевагу. Конкурентну перевагу можна одержати в тому випадку, якщо заявки про нижчі витрати на навчання та виграш в продуктивності відповідають дійсності. </w:t>
+        <w:t xml:space="preserve">Програмний ІК привертає все більшу увагу і набуває все більшого значення як складова конкурентної переваги. По мірі того, як перелік функцій програмних засобів стає все довшим та складнішим, користувачі, які відповідають за придбання продукту, дивляться на ІК як на вирішення проблеми складності. Якщо ІК продукту привертає увагу користувача, якщо він легкий у вивченні, простий у використанні, а також має прийнятну ціну та можливості, продукт має конкурентну перевагу. Конкурентну перевагу можна одержати в тому випадку, якщо заявки про нижчі витрати на навчання та виграш в продуктивності відповідають дійсності. </w:t>
       </w:r>
     </w:p>
     <w:p>
@@ -3048,7 +3033,15 @@
                 <w:sz w:val="28"/>
                 <w:szCs w:val="28"/>
               </w:rPr>
-              <w:t xml:space="preserve">Однократне проектування (без ітерацій) </w:t>
+              <w:t xml:space="preserve">Однократне проектування (без </w:t>
+            </w:r>
+            <w:r>
+              <w:rPr>
+                <w:sz w:val="28"/>
+                <w:szCs w:val="28"/>
+              </w:rPr>
+              <w:lastRenderedPageBreak/>
+              <w:t xml:space="preserve">ітерацій) </w:t>
             </w:r>
           </w:p>
         </w:tc>
@@ -3069,7 +3062,16 @@
                 <w:sz w:val="28"/>
                 <w:szCs w:val="28"/>
               </w:rPr>
-              <w:t xml:space="preserve">Проектування без встановлення планованого обсягу робіт з конструювання продукту та ІК </w:t>
+              <w:lastRenderedPageBreak/>
+              <w:t xml:space="preserve">Проектування без встановлення </w:t>
+            </w:r>
+            <w:r>
+              <w:rPr>
+                <w:sz w:val="28"/>
+                <w:szCs w:val="28"/>
+              </w:rPr>
+              <w:lastRenderedPageBreak/>
+              <w:t xml:space="preserve">планованого обсягу робіт з конструювання продукту та ІК </w:t>
             </w:r>
           </w:p>
         </w:tc>
@@ -3092,6 +3094,7 @@
                 <w:sz w:val="28"/>
                 <w:szCs w:val="28"/>
               </w:rPr>
+              <w:lastRenderedPageBreak/>
               <w:t xml:space="preserve">4 </w:t>
             </w:r>
           </w:p>
@@ -3113,15 +3116,7 @@
                 <w:sz w:val="28"/>
                 <w:szCs w:val="28"/>
               </w:rPr>
-              <w:t xml:space="preserve">Багатократне (ітераційне) </w:t>
-            </w:r>
-            <w:r>
-              <w:rPr>
-                <w:sz w:val="28"/>
-                <w:szCs w:val="28"/>
-              </w:rPr>
-              <w:lastRenderedPageBreak/>
-              <w:t xml:space="preserve">проектування </w:t>
+              <w:t xml:space="preserve">Багатократне (ітераційне) проектування </w:t>
             </w:r>
           </w:p>
         </w:tc>
@@ -3142,16 +3137,7 @@
                 <w:sz w:val="28"/>
                 <w:szCs w:val="28"/>
               </w:rPr>
-              <w:lastRenderedPageBreak/>
-              <w:t xml:space="preserve">Концентрується на ітераційній побудові </w:t>
-            </w:r>
-            <w:r>
-              <w:rPr>
-                <w:sz w:val="28"/>
-                <w:szCs w:val="28"/>
-              </w:rPr>
-              <w:lastRenderedPageBreak/>
-              <w:t xml:space="preserve">ІК та його основних факторах практичності </w:t>
+              <w:t xml:space="preserve">Концентрується на ітераційній побудові ІК та його основних факторах практичності </w:t>
             </w:r>
           </w:p>
         </w:tc>
@@ -3174,7 +3160,6 @@
                 <w:sz w:val="28"/>
                 <w:szCs w:val="28"/>
               </w:rPr>
-              <w:lastRenderedPageBreak/>
               <w:t xml:space="preserve">5 </w:t>
             </w:r>
           </w:p>
@@ -3510,15 +3495,8 @@
           <w:sz w:val="28"/>
           <w:szCs w:val="28"/>
         </w:rPr>
-        <w:t xml:space="preserve">Головна мета проектного колективу полягає в ефективній поставці продукту, який задовольняє вимогам до практичності та узгодженості. Крім того, колектив вимагає чіткого управління проектом, підтримки керівництва, </w:t>
-      </w:r>
-      <w:r>
-        <w:rPr>
-          <w:sz w:val="28"/>
-          <w:szCs w:val="28"/>
-        </w:rPr>
         <w:lastRenderedPageBreak/>
-        <w:t xml:space="preserve">інструментальних засобів та вірного настрою, щоб впоратись з нелегкою роботою. </w:t>
+        <w:t xml:space="preserve">Головна мета проектного колективу полягає в ефективній поставці продукту, який задовольняє вимогам до практичності та узгодженості. Крім того, колектив вимагає чіткого управління проектом, підтримки керівництва, інструментальних засобів та вірного настрою, щоб впоратись з нелегкою роботою. </w:t>
       </w:r>
     </w:p>
     <w:p>
@@ -3734,6 +3712,7 @@
           <w:sz w:val="28"/>
           <w:szCs w:val="28"/>
         </w:rPr>
+        <w:lastRenderedPageBreak/>
         <w:t xml:space="preserve">9) ітеративний підхід – загальні критерії досягнення цілей створення ІК повинні бути чітко визначені, зрозумілі й прийняті керівництвом та розробниками; досягнення поставлених цілей може вимагати багатократних ітерацій; </w:t>
       </w:r>
     </w:p>
@@ -3751,7 +3730,6 @@
           <w:sz w:val="28"/>
           <w:szCs w:val="28"/>
         </w:rPr>
-        <w:lastRenderedPageBreak/>
         <w:t xml:space="preserve">10) розгортання – після того, як продукт задовольняє вимогам та потребам користувачів, він розгортається для використання за призначенням; з цього моменту починається ряд наступних дій – оцінка продукту за участю користувачів, які не залучались до розробки, пілотне тестування, виконання користувацьких задач, які не оцінювались або не були передбачені під час проектування та розробки. </w:t>
       </w:r>
     </w:p>
@@ -5907,7 +5885,7 @@
             <w:noProof/>
             <w:lang w:val="ru-RU"/>
           </w:rPr>
-          <w:t>2</w:t>
+          <w:t>4</w:t>
         </w:r>
         <w:r>
           <w:fldChar w:fldCharType="end"/>
